--- a/기획서/업무 일지/Team Plug 업무일지 - 20190507.docx
+++ b/기획서/업무 일지/Team Plug 업무일지 - 20190507.docx
@@ -1232,7 +1232,7 @@
                 <w:b/>
                 <w:szCs w:val="32"/>
               </w:rPr>
-              <w:t>4</w:t>
+              <w:t>5</w:t>
             </w:r>
             <w:r>
               <w:rPr>
@@ -1246,43 +1246,38 @@
                 <w:b/>
                 <w:szCs w:val="32"/>
               </w:rPr>
-              <w:t>2</w:t>
+              <w:t>06</w:t>
             </w:r>
             <w:r>
               <w:rPr>
                 <w:b/>
                 <w:szCs w:val="32"/>
               </w:rPr>
-              <w:t>9</w:t>
+              <w:t xml:space="preserve"> ~ 2019.0</w:t>
             </w:r>
             <w:r>
               <w:rPr>
                 <w:b/>
                 <w:szCs w:val="32"/>
               </w:rPr>
-              <w:t xml:space="preserve"> ~ 2019.0</w:t>
+              <w:t>5</w:t>
             </w:r>
             <w:r>
               <w:rPr>
                 <w:b/>
                 <w:szCs w:val="32"/>
               </w:rPr>
-              <w:t>5</w:t>
+              <w:t>.</w:t>
             </w:r>
             <w:r>
               <w:rPr>
                 <w:b/>
                 <w:szCs w:val="32"/>
               </w:rPr>
-              <w:t>.</w:t>
-            </w:r>
-            <w:r>
-              <w:rPr>
-                <w:b/>
-                <w:szCs w:val="32"/>
-              </w:rPr>
-              <w:t>3</w:t>
-            </w:r>
+              <w:t>10</w:t>
+            </w:r>
+            <w:bookmarkStart w:id="0" w:name="_GoBack"/>
+            <w:bookmarkEnd w:id="0"/>
           </w:p>
         </w:tc>
       </w:tr>
@@ -1418,11 +1413,6 @@
             <w:vAlign w:val="center"/>
           </w:tcPr>
           <w:p>
-            <w:pPr>
-              <w:rPr>
-                <w:rFonts w:hint="eastAsia"/>
-              </w:rPr>
-            </w:pPr>
             <w:r>
               <w:t xml:space="preserve">- </w:t>
             </w:r>
@@ -2231,9 +2221,6 @@
           <w:p>
             <w:pPr>
               <w:ind w:left="200" w:hangingChars="100" w:hanging="200"/>
-              <w:rPr>
-                <w:rFonts w:hint="eastAsia"/>
-              </w:rPr>
             </w:pPr>
             <w:r>
               <w:rPr>
@@ -2250,8 +2237,6 @@
               </w:rPr>
               <w:t>차기 프로젝트 일정 및 기획서 작업 진행 중</w:t>
             </w:r>
-            <w:bookmarkStart w:id="0" w:name="_GoBack"/>
-            <w:bookmarkEnd w:id="0"/>
           </w:p>
         </w:tc>
         <w:tc>
@@ -3819,7 +3804,7 @@
 </file>
 
 <file path=customXml/itemProps1.xml><?xml version="1.0" encoding="utf-8"?>
-<ds:datastoreItem xmlns:ds="http://schemas.openxmlformats.org/officeDocument/2006/customXml" ds:itemID="{F21CB6EB-D3CF-4B29-8004-96C62711FFBC}">
+<ds:datastoreItem xmlns:ds="http://schemas.openxmlformats.org/officeDocument/2006/customXml" ds:itemID="{FE064552-9FCB-46B5-AB96-04182F7BB053}">
   <ds:schemaRefs>
     <ds:schemaRef ds:uri="http://schemas.openxmlformats.org/officeDocument/2006/bibliography"/>
   </ds:schemaRefs>
